--- a/dissertationda/latex/1-5ok,graphs-not_ok.docx
+++ b/dissertationda/latex/1-5ok,graphs-not_ok.docx
@@ -422,9 +422,9 @@
         <w:t>\begin{itemize}</w:t>
       </w:r>
     </w:p>
-    <w:p>
-      <w:r>
-        <w:lastRenderedPageBreak/>
+    <w:p/>
+    <w:p>
+      <w:r>
         <w:t xml:space="preserve">\item{Authors can create (1) and modify (5) interactive worked examples through the author interface. This interface also presents them with any student feedback (4) on these examples.} </w:t>
       </w:r>
     </w:p>
@@ -2429,7 +2429,7 @@
     </w:p>
     <w:p>
       <w:r>
-        <w:t>\begin{figure}</w:t>
+        <w:t>\begin{figure}[h!]</w:t>
       </w:r>
     </w:p>
     <w:p>
@@ -2549,7 +2549,7 @@
     </w:p>
     <w:p>
       <w:r>
-        <w:t>\begin{figure}</w:t>
+        <w:t>\begin{figure}[h!]</w:t>
       </w:r>
     </w:p>
     <w:p>
@@ -2736,7 +2736,7 @@
     </w:p>
     <w:p>
       <w:r>
-        <w:t>\begin{figure}</w:t>
+        <w:t>\begin{figure}[h!]</w:t>
       </w:r>
     </w:p>
     <w:p>
@@ -2778,7 +2778,7 @@
     </w:p>
     <w:p>
       <w:r>
-        <w:t>\begin{figure}</w:t>
+        <w:t>\begin{figure}[h!]</w:t>
       </w:r>
     </w:p>
     <w:p>
@@ -2854,7 +2854,7 @@
     </w:p>
     <w:p>
       <w:r>
-        <w:t>\begin{figure}</w:t>
+        <w:t>\begin{figure}[h!]</w:t>
       </w:r>
     </w:p>
     <w:p>
